--- a/public/word-template/PhieuKhamBenh.docx
+++ b/public/word-template/PhieuKhamBenh.docx
@@ -35,14 +35,16 @@
           <w:szCs w:val="20"/>
         </w:rPr>
       </w:pPr>
+      <w:proofErr w:type="spellStart"/>
       <w:r>
         <w:rPr>
           <w:rFonts w:ascii="Arial" w:eastAsiaTheme="minorEastAsia" w:hAnsi="Arial" w:cs="Arial"/>
           <w:sz w:val="20"/>
           <w:szCs w:val="20"/>
         </w:rPr>
-        <w:t>Ngày khám bệnh:</w:t>
-      </w:r>
+        <w:t>Ngày</w:t>
+      </w:r>
+      <w:proofErr w:type="spellEnd"/>
       <w:r>
         <w:rPr>
           <w:rFonts w:ascii="Arial" w:eastAsiaTheme="minorEastAsia" w:hAnsi="Arial" w:cs="Arial"/>
@@ -51,8 +53,60 @@
         </w:rPr>
         <w:t xml:space="preserve"> </w:t>
       </w:r>
-      <w:r>
-        <w:t>${exam_date}</w:t>
+      <w:proofErr w:type="spellStart"/>
+      <w:r>
+        <w:rPr>
+          <w:rFonts w:ascii="Arial" w:eastAsiaTheme="minorEastAsia" w:hAnsi="Arial" w:cs="Arial"/>
+          <w:sz w:val="20"/>
+          <w:szCs w:val="20"/>
+        </w:rPr>
+        <w:t>khám</w:t>
+      </w:r>
+      <w:proofErr w:type="spellEnd"/>
+      <w:r>
+        <w:rPr>
+          <w:rFonts w:ascii="Arial" w:eastAsiaTheme="minorEastAsia" w:hAnsi="Arial" w:cs="Arial"/>
+          <w:sz w:val="20"/>
+          <w:szCs w:val="20"/>
+        </w:rPr>
+        <w:t xml:space="preserve"> </w:t>
+      </w:r>
+      <w:proofErr w:type="spellStart"/>
+      <w:r>
+        <w:rPr>
+          <w:rFonts w:ascii="Arial" w:eastAsiaTheme="minorEastAsia" w:hAnsi="Arial" w:cs="Arial"/>
+          <w:sz w:val="20"/>
+          <w:szCs w:val="20"/>
+        </w:rPr>
+        <w:t>bệnh</w:t>
+      </w:r>
+      <w:proofErr w:type="spellEnd"/>
+      <w:r>
+        <w:rPr>
+          <w:rFonts w:ascii="Arial" w:eastAsiaTheme="minorEastAsia" w:hAnsi="Arial" w:cs="Arial"/>
+          <w:sz w:val="20"/>
+          <w:szCs w:val="20"/>
+        </w:rPr>
+        <w:t>:</w:t>
+      </w:r>
+      <w:r>
+        <w:rPr>
+          <w:rFonts w:ascii="Arial" w:eastAsiaTheme="minorEastAsia" w:hAnsi="Arial" w:cs="Arial"/>
+          <w:sz w:val="20"/>
+          <w:szCs w:val="20"/>
+        </w:rPr>
+        <w:t xml:space="preserve"> </w:t>
+      </w:r>
+      <w:r>
+        <w:t>${</w:t>
+      </w:r>
+      <w:proofErr w:type="spellStart"/>
+      <w:r>
+        <w:t>exam_date</w:t>
+      </w:r>
+      <w:proofErr w:type="spellEnd"/>
+      <w:r>
+        <w:t>}</w:t>
       </w:r>
     </w:p>
     <w:tbl>
@@ -90,21 +144,85 @@
                 <w:szCs w:val="20"/>
               </w:rPr>
             </w:pPr>
-            <w:r>
-              <w:rPr>
-                <w:rFonts w:ascii="Arial" w:hAnsi="Arial" w:cs="Arial"/>
-                <w:sz w:val="20"/>
-                <w:szCs w:val="20"/>
-              </w:rPr>
-              <w:t>Họ và tên:</w:t>
-            </w:r>
-            <w:r>
-              <w:rPr>
-                <w:rFonts w:ascii="Arial" w:hAnsi="Arial" w:cs="Arial"/>
-                <w:sz w:val="20"/>
-                <w:szCs w:val="20"/>
-              </w:rPr>
-              <w:t xml:space="preserve"> ${full_name}</w:t>
+            <w:proofErr w:type="spellStart"/>
+            <w:r>
+              <w:rPr>
+                <w:rFonts w:ascii="Arial" w:hAnsi="Arial" w:cs="Arial"/>
+                <w:sz w:val="20"/>
+                <w:szCs w:val="20"/>
+              </w:rPr>
+              <w:t>Họ</w:t>
+            </w:r>
+            <w:proofErr w:type="spellEnd"/>
+            <w:r>
+              <w:rPr>
+                <w:rFonts w:ascii="Arial" w:hAnsi="Arial" w:cs="Arial"/>
+                <w:sz w:val="20"/>
+                <w:szCs w:val="20"/>
+              </w:rPr>
+              <w:t xml:space="preserve"> </w:t>
+            </w:r>
+            <w:proofErr w:type="spellStart"/>
+            <w:r>
+              <w:rPr>
+                <w:rFonts w:ascii="Arial" w:hAnsi="Arial" w:cs="Arial"/>
+                <w:sz w:val="20"/>
+                <w:szCs w:val="20"/>
+              </w:rPr>
+              <w:t>và</w:t>
+            </w:r>
+            <w:proofErr w:type="spellEnd"/>
+            <w:r>
+              <w:rPr>
+                <w:rFonts w:ascii="Arial" w:hAnsi="Arial" w:cs="Arial"/>
+                <w:sz w:val="20"/>
+                <w:szCs w:val="20"/>
+              </w:rPr>
+              <w:t xml:space="preserve"> </w:t>
+            </w:r>
+            <w:proofErr w:type="spellStart"/>
+            <w:r>
+              <w:rPr>
+                <w:rFonts w:ascii="Arial" w:hAnsi="Arial" w:cs="Arial"/>
+                <w:sz w:val="20"/>
+                <w:szCs w:val="20"/>
+              </w:rPr>
+              <w:t>tên</w:t>
+            </w:r>
+            <w:proofErr w:type="spellEnd"/>
+            <w:r>
+              <w:rPr>
+                <w:rFonts w:ascii="Arial" w:hAnsi="Arial" w:cs="Arial"/>
+                <w:sz w:val="20"/>
+                <w:szCs w:val="20"/>
+              </w:rPr>
+              <w:t>:</w:t>
+            </w:r>
+            <w:r>
+              <w:rPr>
+                <w:rFonts w:ascii="Arial" w:hAnsi="Arial" w:cs="Arial"/>
+                <w:sz w:val="20"/>
+                <w:szCs w:val="20"/>
+              </w:rPr>
+              <w:t xml:space="preserve"> ${</w:t>
+            </w:r>
+            <w:proofErr w:type="spellStart"/>
+            <w:r>
+              <w:rPr>
+                <w:rFonts w:ascii="Arial" w:hAnsi="Arial" w:cs="Arial"/>
+                <w:sz w:val="20"/>
+                <w:szCs w:val="20"/>
+              </w:rPr>
+              <w:t>full_name</w:t>
+            </w:r>
+            <w:proofErr w:type="spellEnd"/>
+            <w:r>
+              <w:rPr>
+                <w:rFonts w:ascii="Arial" w:hAnsi="Arial" w:cs="Arial"/>
+                <w:sz w:val="20"/>
+                <w:szCs w:val="20"/>
+              </w:rPr>
+              <w:t>}</w:t>
             </w:r>
           </w:p>
         </w:tc>
@@ -140,13 +258,59 @@
                 <w:szCs w:val="20"/>
               </w:rPr>
             </w:pPr>
-            <w:r>
-              <w:rPr>
-                <w:rFonts w:ascii="Arial" w:hAnsi="Arial" w:cs="Arial"/>
-                <w:sz w:val="20"/>
-                <w:szCs w:val="20"/>
-              </w:rPr>
-              <w:t>Người giám hộ:</w:t>
+            <w:proofErr w:type="spellStart"/>
+            <w:r>
+              <w:rPr>
+                <w:rFonts w:ascii="Arial" w:hAnsi="Arial" w:cs="Arial"/>
+                <w:sz w:val="20"/>
+                <w:szCs w:val="20"/>
+              </w:rPr>
+              <w:t>Người</w:t>
+            </w:r>
+            <w:proofErr w:type="spellEnd"/>
+            <w:r>
+              <w:rPr>
+                <w:rFonts w:ascii="Arial" w:hAnsi="Arial" w:cs="Arial"/>
+                <w:sz w:val="20"/>
+                <w:szCs w:val="20"/>
+              </w:rPr>
+              <w:t xml:space="preserve"> </w:t>
+            </w:r>
+            <w:proofErr w:type="spellStart"/>
+            <w:r>
+              <w:rPr>
+                <w:rFonts w:ascii="Arial" w:hAnsi="Arial" w:cs="Arial"/>
+                <w:sz w:val="20"/>
+                <w:szCs w:val="20"/>
+              </w:rPr>
+              <w:t>giám</w:t>
+            </w:r>
+            <w:proofErr w:type="spellEnd"/>
+            <w:r>
+              <w:rPr>
+                <w:rFonts w:ascii="Arial" w:hAnsi="Arial" w:cs="Arial"/>
+                <w:sz w:val="20"/>
+                <w:szCs w:val="20"/>
+              </w:rPr>
+              <w:t xml:space="preserve"> </w:t>
+            </w:r>
+            <w:proofErr w:type="spellStart"/>
+            <w:r>
+              <w:rPr>
+                <w:rFonts w:ascii="Arial" w:hAnsi="Arial" w:cs="Arial"/>
+                <w:sz w:val="20"/>
+                <w:szCs w:val="20"/>
+              </w:rPr>
+              <w:t>hộ</w:t>
+            </w:r>
+            <w:proofErr w:type="spellEnd"/>
+            <w:r>
+              <w:rPr>
+                <w:rFonts w:ascii="Arial" w:hAnsi="Arial" w:cs="Arial"/>
+                <w:sz w:val="20"/>
+                <w:szCs w:val="20"/>
+              </w:rPr>
+              <w:t>:</w:t>
             </w:r>
             <w:r>
               <w:rPr>
@@ -156,6 +320,7 @@
               </w:rPr>
               <w:t xml:space="preserve"> ${</w:t>
             </w:r>
+            <w:proofErr w:type="spellStart"/>
             <w:r>
               <w:rPr>
                 <w:rFonts w:ascii="Arial" w:hAnsi="Arial" w:cs="Arial"/>
@@ -164,6 +329,7 @@
               </w:rPr>
               <w:t>guardian_name</w:t>
             </w:r>
+            <w:proofErr w:type="spellEnd"/>
             <w:r>
               <w:rPr>
                 <w:rFonts w:ascii="Arial" w:hAnsi="Arial" w:cs="Arial"/>
@@ -191,13 +357,41 @@
                 <w:szCs w:val="20"/>
               </w:rPr>
             </w:pPr>
-            <w:r>
-              <w:rPr>
-                <w:rFonts w:ascii="Arial" w:hAnsi="Arial" w:cs="Arial"/>
-                <w:sz w:val="20"/>
-                <w:szCs w:val="20"/>
-              </w:rPr>
-              <w:t>Ngày sinh:</w:t>
+            <w:proofErr w:type="spellStart"/>
+            <w:r>
+              <w:rPr>
+                <w:rFonts w:ascii="Arial" w:hAnsi="Arial" w:cs="Arial"/>
+                <w:sz w:val="20"/>
+                <w:szCs w:val="20"/>
+              </w:rPr>
+              <w:t>Ngày</w:t>
+            </w:r>
+            <w:proofErr w:type="spellEnd"/>
+            <w:r>
+              <w:rPr>
+                <w:rFonts w:ascii="Arial" w:hAnsi="Arial" w:cs="Arial"/>
+                <w:sz w:val="20"/>
+                <w:szCs w:val="20"/>
+              </w:rPr>
+              <w:t xml:space="preserve"> </w:t>
+            </w:r>
+            <w:proofErr w:type="spellStart"/>
+            <w:r>
+              <w:rPr>
+                <w:rFonts w:ascii="Arial" w:hAnsi="Arial" w:cs="Arial"/>
+                <w:sz w:val="20"/>
+                <w:szCs w:val="20"/>
+              </w:rPr>
+              <w:t>sinh</w:t>
+            </w:r>
+            <w:proofErr w:type="spellEnd"/>
+            <w:r>
+              <w:rPr>
+                <w:rFonts w:ascii="Arial" w:hAnsi="Arial" w:cs="Arial"/>
+                <w:sz w:val="20"/>
+                <w:szCs w:val="20"/>
+              </w:rPr>
+              <w:t>:</w:t>
             </w:r>
             <w:r>
               <w:rPr>
@@ -241,13 +435,59 @@
                 <w:szCs w:val="20"/>
               </w:rPr>
             </w:pPr>
-            <w:r>
-              <w:rPr>
-                <w:rFonts w:ascii="Arial" w:hAnsi="Arial" w:cs="Arial"/>
-                <w:sz w:val="20"/>
-                <w:szCs w:val="20"/>
-              </w:rPr>
-              <w:t>Số điện thoại:</w:t>
+            <w:proofErr w:type="spellStart"/>
+            <w:r>
+              <w:rPr>
+                <w:rFonts w:ascii="Arial" w:hAnsi="Arial" w:cs="Arial"/>
+                <w:sz w:val="20"/>
+                <w:szCs w:val="20"/>
+              </w:rPr>
+              <w:t>Số</w:t>
+            </w:r>
+            <w:proofErr w:type="spellEnd"/>
+            <w:r>
+              <w:rPr>
+                <w:rFonts w:ascii="Arial" w:hAnsi="Arial" w:cs="Arial"/>
+                <w:sz w:val="20"/>
+                <w:szCs w:val="20"/>
+              </w:rPr>
+              <w:t xml:space="preserve"> </w:t>
+            </w:r>
+            <w:proofErr w:type="spellStart"/>
+            <w:r>
+              <w:rPr>
+                <w:rFonts w:ascii="Arial" w:hAnsi="Arial" w:cs="Arial"/>
+                <w:sz w:val="20"/>
+                <w:szCs w:val="20"/>
+              </w:rPr>
+              <w:t>điện</w:t>
+            </w:r>
+            <w:proofErr w:type="spellEnd"/>
+            <w:r>
+              <w:rPr>
+                <w:rFonts w:ascii="Arial" w:hAnsi="Arial" w:cs="Arial"/>
+                <w:sz w:val="20"/>
+                <w:szCs w:val="20"/>
+              </w:rPr>
+              <w:t xml:space="preserve"> </w:t>
+            </w:r>
+            <w:proofErr w:type="spellStart"/>
+            <w:r>
+              <w:rPr>
+                <w:rFonts w:ascii="Arial" w:hAnsi="Arial" w:cs="Arial"/>
+                <w:sz w:val="20"/>
+                <w:szCs w:val="20"/>
+              </w:rPr>
+              <w:t>thoại</w:t>
+            </w:r>
+            <w:proofErr w:type="spellEnd"/>
+            <w:r>
+              <w:rPr>
+                <w:rFonts w:ascii="Arial" w:hAnsi="Arial" w:cs="Arial"/>
+                <w:sz w:val="20"/>
+                <w:szCs w:val="20"/>
+              </w:rPr>
+              <w:t>:</w:t>
             </w:r>
             <w:r>
               <w:rPr>
@@ -276,13 +516,41 @@
                 <w:szCs w:val="20"/>
               </w:rPr>
             </w:pPr>
-            <w:r>
-              <w:rPr>
-                <w:rFonts w:ascii="Arial" w:hAnsi="Arial" w:cs="Arial"/>
-                <w:sz w:val="20"/>
-                <w:szCs w:val="20"/>
-              </w:rPr>
-              <w:t>Giới tính:</w:t>
+            <w:proofErr w:type="spellStart"/>
+            <w:r>
+              <w:rPr>
+                <w:rFonts w:ascii="Arial" w:hAnsi="Arial" w:cs="Arial"/>
+                <w:sz w:val="20"/>
+                <w:szCs w:val="20"/>
+              </w:rPr>
+              <w:t>Giới</w:t>
+            </w:r>
+            <w:proofErr w:type="spellEnd"/>
+            <w:r>
+              <w:rPr>
+                <w:rFonts w:ascii="Arial" w:hAnsi="Arial" w:cs="Arial"/>
+                <w:sz w:val="20"/>
+                <w:szCs w:val="20"/>
+              </w:rPr>
+              <w:t xml:space="preserve"> </w:t>
+            </w:r>
+            <w:proofErr w:type="spellStart"/>
+            <w:r>
+              <w:rPr>
+                <w:rFonts w:ascii="Arial" w:hAnsi="Arial" w:cs="Arial"/>
+                <w:sz w:val="20"/>
+                <w:szCs w:val="20"/>
+              </w:rPr>
+              <w:t>tính</w:t>
+            </w:r>
+            <w:proofErr w:type="spellEnd"/>
+            <w:r>
+              <w:rPr>
+                <w:rFonts w:ascii="Arial" w:hAnsi="Arial" w:cs="Arial"/>
+                <w:sz w:val="20"/>
+                <w:szCs w:val="20"/>
+              </w:rPr>
+              <w:t>:</w:t>
             </w:r>
             <w:r>
               <w:rPr>
@@ -326,13 +594,41 @@
                 <w:szCs w:val="20"/>
               </w:rPr>
             </w:pPr>
-            <w:r>
-              <w:rPr>
-                <w:rFonts w:ascii="Arial" w:hAnsi="Arial" w:cs="Arial"/>
-                <w:sz w:val="20"/>
-                <w:szCs w:val="20"/>
-              </w:rPr>
-              <w:t>Địa chỉ:</w:t>
+            <w:proofErr w:type="spellStart"/>
+            <w:r>
+              <w:rPr>
+                <w:rFonts w:ascii="Arial" w:hAnsi="Arial" w:cs="Arial"/>
+                <w:sz w:val="20"/>
+                <w:szCs w:val="20"/>
+              </w:rPr>
+              <w:t>Địa</w:t>
+            </w:r>
+            <w:proofErr w:type="spellEnd"/>
+            <w:r>
+              <w:rPr>
+                <w:rFonts w:ascii="Arial" w:hAnsi="Arial" w:cs="Arial"/>
+                <w:sz w:val="20"/>
+                <w:szCs w:val="20"/>
+              </w:rPr>
+              <w:t xml:space="preserve"> </w:t>
+            </w:r>
+            <w:proofErr w:type="spellStart"/>
+            <w:r>
+              <w:rPr>
+                <w:rFonts w:ascii="Arial" w:hAnsi="Arial" w:cs="Arial"/>
+                <w:sz w:val="20"/>
+                <w:szCs w:val="20"/>
+              </w:rPr>
+              <w:t>chỉ</w:t>
+            </w:r>
+            <w:proofErr w:type="spellEnd"/>
+            <w:r>
+              <w:rPr>
+                <w:rFonts w:ascii="Arial" w:hAnsi="Arial" w:cs="Arial"/>
+                <w:sz w:val="20"/>
+                <w:szCs w:val="20"/>
+              </w:rPr>
+              <w:t>:</w:t>
             </w:r>
             <w:r>
               <w:rPr>
@@ -379,21 +675,85 @@
           <w:szCs w:val="20"/>
         </w:rPr>
       </w:pPr>
-      <w:r>
-        <w:rPr>
-          <w:rFonts w:ascii="Arial" w:hAnsi="Arial" w:cs="Arial"/>
-          <w:sz w:val="20"/>
-          <w:szCs w:val="20"/>
-        </w:rPr>
-        <w:t>Triệu chứng bệnh:</w:t>
-      </w:r>
-      <w:r>
-        <w:rPr>
-          <w:rFonts w:ascii="Arial" w:hAnsi="Arial" w:cs="Arial"/>
-          <w:sz w:val="20"/>
-          <w:szCs w:val="20"/>
-        </w:rPr>
-        <w:t xml:space="preserve"> ${sympton}</w:t>
+      <w:proofErr w:type="spellStart"/>
+      <w:r>
+        <w:rPr>
+          <w:rFonts w:ascii="Arial" w:hAnsi="Arial" w:cs="Arial"/>
+          <w:sz w:val="20"/>
+          <w:szCs w:val="20"/>
+        </w:rPr>
+        <w:t>Triệu</w:t>
+      </w:r>
+      <w:proofErr w:type="spellEnd"/>
+      <w:r>
+        <w:rPr>
+          <w:rFonts w:ascii="Arial" w:hAnsi="Arial" w:cs="Arial"/>
+          <w:sz w:val="20"/>
+          <w:szCs w:val="20"/>
+        </w:rPr>
+        <w:t xml:space="preserve"> </w:t>
+      </w:r>
+      <w:proofErr w:type="spellStart"/>
+      <w:r>
+        <w:rPr>
+          <w:rFonts w:ascii="Arial" w:hAnsi="Arial" w:cs="Arial"/>
+          <w:sz w:val="20"/>
+          <w:szCs w:val="20"/>
+        </w:rPr>
+        <w:t>chứng</w:t>
+      </w:r>
+      <w:proofErr w:type="spellEnd"/>
+      <w:r>
+        <w:rPr>
+          <w:rFonts w:ascii="Arial" w:hAnsi="Arial" w:cs="Arial"/>
+          <w:sz w:val="20"/>
+          <w:szCs w:val="20"/>
+        </w:rPr>
+        <w:t xml:space="preserve"> </w:t>
+      </w:r>
+      <w:proofErr w:type="spellStart"/>
+      <w:r>
+        <w:rPr>
+          <w:rFonts w:ascii="Arial" w:hAnsi="Arial" w:cs="Arial"/>
+          <w:sz w:val="20"/>
+          <w:szCs w:val="20"/>
+        </w:rPr>
+        <w:t>bệnh</w:t>
+      </w:r>
+      <w:proofErr w:type="spellEnd"/>
+      <w:r>
+        <w:rPr>
+          <w:rFonts w:ascii="Arial" w:hAnsi="Arial" w:cs="Arial"/>
+          <w:sz w:val="20"/>
+          <w:szCs w:val="20"/>
+        </w:rPr>
+        <w:t>:</w:t>
+      </w:r>
+      <w:r>
+        <w:rPr>
+          <w:rFonts w:ascii="Arial" w:hAnsi="Arial" w:cs="Arial"/>
+          <w:sz w:val="20"/>
+          <w:szCs w:val="20"/>
+        </w:rPr>
+        <w:t xml:space="preserve"> ${</w:t>
+      </w:r>
+      <w:proofErr w:type="spellStart"/>
+      <w:r>
+        <w:rPr>
+          <w:rFonts w:ascii="Arial" w:hAnsi="Arial" w:cs="Arial"/>
+          <w:sz w:val="20"/>
+          <w:szCs w:val="20"/>
+        </w:rPr>
+        <w:t>sympton</w:t>
+      </w:r>
+      <w:proofErr w:type="spellEnd"/>
+      <w:r>
+        <w:rPr>
+          <w:rFonts w:ascii="Arial" w:hAnsi="Arial" w:cs="Arial"/>
+          <w:sz w:val="20"/>
+          <w:szCs w:val="20"/>
+        </w:rPr>
+        <w:t>}</w:t>
       </w:r>
     </w:p>
     <w:p>
@@ -421,13 +781,41 @@
           <w:szCs w:val="20"/>
         </w:rPr>
       </w:pPr>
-      <w:r>
-        <w:rPr>
-          <w:rFonts w:ascii="Arial" w:hAnsi="Arial" w:cs="Arial"/>
-          <w:sz w:val="20"/>
-          <w:szCs w:val="20"/>
-        </w:rPr>
-        <w:t>Chuẩn đoán:</w:t>
+      <w:proofErr w:type="spellStart"/>
+      <w:r>
+        <w:rPr>
+          <w:rFonts w:ascii="Arial" w:hAnsi="Arial" w:cs="Arial"/>
+          <w:sz w:val="20"/>
+          <w:szCs w:val="20"/>
+        </w:rPr>
+        <w:t>Chuẩn</w:t>
+      </w:r>
+      <w:proofErr w:type="spellEnd"/>
+      <w:r>
+        <w:rPr>
+          <w:rFonts w:ascii="Arial" w:hAnsi="Arial" w:cs="Arial"/>
+          <w:sz w:val="20"/>
+          <w:szCs w:val="20"/>
+        </w:rPr>
+        <w:t xml:space="preserve"> </w:t>
+      </w:r>
+      <w:proofErr w:type="spellStart"/>
+      <w:r>
+        <w:rPr>
+          <w:rFonts w:ascii="Arial" w:hAnsi="Arial" w:cs="Arial"/>
+          <w:sz w:val="20"/>
+          <w:szCs w:val="20"/>
+        </w:rPr>
+        <w:t>đoán</w:t>
+      </w:r>
+      <w:proofErr w:type="spellEnd"/>
+      <w:r>
+        <w:rPr>
+          <w:rFonts w:ascii="Arial" w:hAnsi="Arial" w:cs="Arial"/>
+          <w:sz w:val="20"/>
+          <w:szCs w:val="20"/>
+        </w:rPr>
+        <w:t>:</w:t>
       </w:r>
       <w:r>
         <w:rPr>
@@ -485,7 +873,25 @@
           <w:sz w:val="20"/>
           <w:szCs w:val="20"/>
         </w:rPr>
-        <w:t>Toa thuốc:</w:t>
+        <w:t xml:space="preserve">Toa </w:t>
+      </w:r>
+      <w:proofErr w:type="spellStart"/>
+      <w:r>
+        <w:rPr>
+          <w:rFonts w:ascii="Arial" w:hAnsi="Arial" w:cs="Arial"/>
+          <w:sz w:val="20"/>
+          <w:szCs w:val="20"/>
+        </w:rPr>
+        <w:t>thuốc</w:t>
+      </w:r>
+      <w:proofErr w:type="spellEnd"/>
+      <w:r>
+        <w:rPr>
+          <w:rFonts w:ascii="Arial" w:hAnsi="Arial" w:cs="Arial"/>
+          <w:sz w:val="20"/>
+          <w:szCs w:val="20"/>
+        </w:rPr>
+        <w:t>:</w:t>
       </w:r>
       <w:r>
         <w:rPr>
@@ -495,6 +901,19 @@
         </w:rPr>
         <w:t xml:space="preserve">  </w:t>
       </w:r>
+    </w:p>
+    <w:p>
+      <w:pPr>
+        <w:tabs>
+          <w:tab w:val="left" w:pos="0"/>
+          <w:tab w:val="left" w:pos="2265"/>
+        </w:tabs>
+        <w:rPr>
+          <w:rFonts w:ascii="Arial" w:hAnsi="Arial" w:cs="Arial"/>
+          <w:sz w:val="20"/>
+          <w:szCs w:val="20"/>
+        </w:rPr>
+      </w:pPr>
       <w:r>
         <w:rPr>
           <w:rFonts w:ascii="Arial" w:hAnsi="Arial" w:cs="Arial"/>
@@ -545,13 +964,41 @@
           <w:szCs w:val="20"/>
         </w:rPr>
       </w:pPr>
-      <w:r>
-        <w:rPr>
-          <w:rFonts w:ascii="Arial" w:hAnsi="Arial" w:cs="Arial"/>
-          <w:sz w:val="20"/>
-          <w:szCs w:val="20"/>
-        </w:rPr>
-        <w:t>Tổng chi phí:</w:t>
+      <w:proofErr w:type="spellStart"/>
+      <w:r>
+        <w:rPr>
+          <w:rFonts w:ascii="Arial" w:hAnsi="Arial" w:cs="Arial"/>
+          <w:sz w:val="20"/>
+          <w:szCs w:val="20"/>
+        </w:rPr>
+        <w:t>Tổng</w:t>
+      </w:r>
+      <w:proofErr w:type="spellEnd"/>
+      <w:r>
+        <w:rPr>
+          <w:rFonts w:ascii="Arial" w:hAnsi="Arial" w:cs="Arial"/>
+          <w:sz w:val="20"/>
+          <w:szCs w:val="20"/>
+        </w:rPr>
+        <w:t xml:space="preserve"> chi </w:t>
+      </w:r>
+      <w:proofErr w:type="spellStart"/>
+      <w:r>
+        <w:rPr>
+          <w:rFonts w:ascii="Arial" w:hAnsi="Arial" w:cs="Arial"/>
+          <w:sz w:val="20"/>
+          <w:szCs w:val="20"/>
+        </w:rPr>
+        <w:t>phí</w:t>
+      </w:r>
+      <w:proofErr w:type="spellEnd"/>
+      <w:r>
+        <w:rPr>
+          <w:rFonts w:ascii="Arial" w:hAnsi="Arial" w:cs="Arial"/>
+          <w:sz w:val="20"/>
+          <w:szCs w:val="20"/>
+        </w:rPr>
+        <w:t>:</w:t>
       </w:r>
       <w:r>
         <w:rPr>
@@ -567,7 +1014,25 @@
           <w:sz w:val="20"/>
           <w:szCs w:val="20"/>
         </w:rPr>
-        <w:t xml:space="preserve">${totalPrice} </w:t>
+        <w:t>${</w:t>
+      </w:r>
+      <w:proofErr w:type="spellStart"/>
+      <w:r>
+        <w:rPr>
+          <w:rFonts w:ascii="Arial" w:hAnsi="Arial" w:cs="Arial"/>
+          <w:sz w:val="20"/>
+          <w:szCs w:val="20"/>
+        </w:rPr>
+        <w:t>totalPrice</w:t>
+      </w:r>
+      <w:proofErr w:type="spellEnd"/>
+      <w:r>
+        <w:rPr>
+          <w:rFonts w:ascii="Arial" w:hAnsi="Arial" w:cs="Arial"/>
+          <w:sz w:val="20"/>
+          <w:szCs w:val="20"/>
+        </w:rPr>
+        <w:t xml:space="preserve">} </w:t>
       </w:r>
       <w:r>
         <w:rPr>
@@ -643,6 +1108,7 @@
                 <w:szCs w:val="20"/>
               </w:rPr>
             </w:pPr>
+            <w:proofErr w:type="spellStart"/>
             <w:r>
               <w:rPr>
                 <w:rFonts w:ascii="Arial" w:hAnsi="Arial" w:cs="Arial"/>
@@ -650,8 +1116,89 @@
                 <w:sz w:val="20"/>
                 <w:szCs w:val="20"/>
               </w:rPr>
-              <w:t>Người chuẩn đoán &amp; Kê đơn</w:t>
-            </w:r>
+              <w:t>Người</w:t>
+            </w:r>
+            <w:proofErr w:type="spellEnd"/>
+            <w:r>
+              <w:rPr>
+                <w:rFonts w:ascii="Arial" w:hAnsi="Arial" w:cs="Arial"/>
+                <w:b/>
+                <w:sz w:val="20"/>
+                <w:szCs w:val="20"/>
+              </w:rPr>
+              <w:t xml:space="preserve"> </w:t>
+            </w:r>
+            <w:proofErr w:type="spellStart"/>
+            <w:r>
+              <w:rPr>
+                <w:rFonts w:ascii="Arial" w:hAnsi="Arial" w:cs="Arial"/>
+                <w:b/>
+                <w:sz w:val="20"/>
+                <w:szCs w:val="20"/>
+              </w:rPr>
+              <w:t>chuẩn</w:t>
+            </w:r>
+            <w:proofErr w:type="spellEnd"/>
+            <w:r>
+              <w:rPr>
+                <w:rFonts w:ascii="Arial" w:hAnsi="Arial" w:cs="Arial"/>
+                <w:b/>
+                <w:sz w:val="20"/>
+                <w:szCs w:val="20"/>
+              </w:rPr>
+              <w:t xml:space="preserve"> </w:t>
+            </w:r>
+            <w:proofErr w:type="spellStart"/>
+            <w:r>
+              <w:rPr>
+                <w:rFonts w:ascii="Arial" w:hAnsi="Arial" w:cs="Arial"/>
+                <w:b/>
+                <w:sz w:val="20"/>
+                <w:szCs w:val="20"/>
+              </w:rPr>
+              <w:t>đoán</w:t>
+            </w:r>
+            <w:proofErr w:type="spellEnd"/>
+            <w:r>
+              <w:rPr>
+                <w:rFonts w:ascii="Arial" w:hAnsi="Arial" w:cs="Arial"/>
+                <w:b/>
+                <w:sz w:val="20"/>
+                <w:szCs w:val="20"/>
+              </w:rPr>
+              <w:t xml:space="preserve"> &amp; </w:t>
+            </w:r>
+            <w:proofErr w:type="spellStart"/>
+            <w:r>
+              <w:rPr>
+                <w:rFonts w:ascii="Arial" w:hAnsi="Arial" w:cs="Arial"/>
+                <w:b/>
+                <w:sz w:val="20"/>
+                <w:szCs w:val="20"/>
+              </w:rPr>
+              <w:t>Kê</w:t>
+            </w:r>
+            <w:proofErr w:type="spellEnd"/>
+            <w:r>
+              <w:rPr>
+                <w:rFonts w:ascii="Arial" w:hAnsi="Arial" w:cs="Arial"/>
+                <w:b/>
+                <w:sz w:val="20"/>
+                <w:szCs w:val="20"/>
+              </w:rPr>
+              <w:t xml:space="preserve"> </w:t>
+            </w:r>
+            <w:proofErr w:type="spellStart"/>
+            <w:r>
+              <w:rPr>
+                <w:rFonts w:ascii="Arial" w:hAnsi="Arial" w:cs="Arial"/>
+                <w:b/>
+                <w:sz w:val="20"/>
+                <w:szCs w:val="20"/>
+              </w:rPr>
+              <w:t>đơn</w:t>
+            </w:r>
+            <w:proofErr w:type="spellEnd"/>
           </w:p>
         </w:tc>
       </w:tr>
@@ -748,7 +1295,43 @@
           <w:sz w:val="20"/>
           <w:szCs w:val="20"/>
         </w:rPr>
-        <w:t>*Ghi chú:</w:t>
+        <w:t>*</w:t>
+      </w:r>
+      <w:proofErr w:type="spellStart"/>
+      <w:r>
+        <w:rPr>
+          <w:rFonts w:ascii="Arial" w:hAnsi="Arial" w:cs="Arial"/>
+          <w:sz w:val="20"/>
+          <w:szCs w:val="20"/>
+        </w:rPr>
+        <w:t>Ghi</w:t>
+      </w:r>
+      <w:proofErr w:type="spellEnd"/>
+      <w:r>
+        <w:rPr>
+          <w:rFonts w:ascii="Arial" w:hAnsi="Arial" w:cs="Arial"/>
+          <w:sz w:val="20"/>
+          <w:szCs w:val="20"/>
+        </w:rPr>
+        <w:t xml:space="preserve"> </w:t>
+      </w:r>
+      <w:proofErr w:type="spellStart"/>
+      <w:r>
+        <w:rPr>
+          <w:rFonts w:ascii="Arial" w:hAnsi="Arial" w:cs="Arial"/>
+          <w:sz w:val="20"/>
+          <w:szCs w:val="20"/>
+        </w:rPr>
+        <w:t>chú</w:t>
+      </w:r>
+      <w:proofErr w:type="spellEnd"/>
+      <w:r>
+        <w:rPr>
+          <w:rFonts w:ascii="Arial" w:hAnsi="Arial" w:cs="Arial"/>
+          <w:sz w:val="20"/>
+          <w:szCs w:val="20"/>
+        </w:rPr>
+        <w:t>:</w:t>
       </w:r>
       <w:r>
         <w:rPr>
@@ -778,6 +1361,7 @@
         </w:rPr>
         <w:t>${</w:t>
       </w:r>
+      <w:proofErr w:type="spellStart"/>
       <w:r>
         <w:rPr>
           <w:rFonts w:ascii="Arial" w:hAnsi="Arial" w:cs="Arial"/>
@@ -794,6 +1378,7 @@
         </w:rPr>
         <w:t>_doctor</w:t>
       </w:r>
+      <w:proofErr w:type="spellEnd"/>
       <w:r>
         <w:rPr>
           <w:rFonts w:ascii="Arial" w:hAnsi="Arial" w:cs="Arial"/>

--- a/public/word-template/PhieuKhamBenh.docx
+++ b/public/word-template/PhieuKhamBenh.docx
@@ -39,6 +39,8 @@
       <w:r>
         <w:rPr>
           <w:rFonts w:ascii="Arial" w:eastAsiaTheme="minorEastAsia" w:hAnsi="Arial" w:cs="Arial"/>
+          <w:b/>
+          <w:bCs/>
           <w:sz w:val="20"/>
           <w:szCs w:val="20"/>
         </w:rPr>
@@ -48,6 +50,8 @@
       <w:r>
         <w:rPr>
           <w:rFonts w:ascii="Arial" w:eastAsiaTheme="minorEastAsia" w:hAnsi="Arial" w:cs="Arial"/>
+          <w:b/>
+          <w:bCs/>
           <w:sz w:val="20"/>
           <w:szCs w:val="20"/>
         </w:rPr>
@@ -57,6 +61,8 @@
       <w:r>
         <w:rPr>
           <w:rFonts w:ascii="Arial" w:eastAsiaTheme="minorEastAsia" w:hAnsi="Arial" w:cs="Arial"/>
+          <w:b/>
+          <w:bCs/>
           <w:sz w:val="20"/>
           <w:szCs w:val="20"/>
         </w:rPr>
@@ -66,6 +72,8 @@
       <w:r>
         <w:rPr>
           <w:rFonts w:ascii="Arial" w:eastAsiaTheme="minorEastAsia" w:hAnsi="Arial" w:cs="Arial"/>
+          <w:b/>
+          <w:bCs/>
           <w:sz w:val="20"/>
           <w:szCs w:val="20"/>
         </w:rPr>
@@ -75,6 +83,8 @@
       <w:r>
         <w:rPr>
           <w:rFonts w:ascii="Arial" w:eastAsiaTheme="minorEastAsia" w:hAnsi="Arial" w:cs="Arial"/>
+          <w:b/>
+          <w:bCs/>
           <w:sz w:val="20"/>
           <w:szCs w:val="20"/>
         </w:rPr>
@@ -124,9 +134,9 @@
         <w:tblLook w:val="04A0" w:firstRow="1" w:lastRow="0" w:firstColumn="1" w:lastColumn="0" w:noHBand="0" w:noVBand="1"/>
       </w:tblPr>
       <w:tblGrid>
-        <w:gridCol w:w="2584"/>
-        <w:gridCol w:w="895"/>
-        <w:gridCol w:w="3473"/>
+        <w:gridCol w:w="2692"/>
+        <w:gridCol w:w="953"/>
+        <w:gridCol w:w="3613"/>
       </w:tblGrid>
       <w:tr>
         <w:tc>
@@ -138,6 +148,7 @@
               <w:tabs>
                 <w:tab w:val="left" w:pos="2265"/>
               </w:tabs>
+              <w:spacing w:before="120"/>
               <w:rPr>
                 <w:rFonts w:ascii="Arial" w:hAnsi="Arial" w:cs="Arial"/>
                 <w:sz w:val="20"/>
@@ -235,6 +246,7 @@
               <w:tabs>
                 <w:tab w:val="left" w:pos="2265"/>
               </w:tabs>
+              <w:spacing w:before="120"/>
               <w:rPr>
                 <w:rFonts w:ascii="Arial" w:hAnsi="Arial" w:cs="Arial"/>
                 <w:sz w:val="20"/>
@@ -252,6 +264,7 @@
               <w:tabs>
                 <w:tab w:val="left" w:pos="2265"/>
               </w:tabs>
+              <w:spacing w:before="120"/>
               <w:rPr>
                 <w:rFonts w:ascii="Arial" w:hAnsi="Arial" w:cs="Arial"/>
                 <w:sz w:val="20"/>
@@ -351,6 +364,7 @@
               <w:tabs>
                 <w:tab w:val="left" w:pos="2265"/>
               </w:tabs>
+              <w:spacing w:before="120"/>
               <w:rPr>
                 <w:rFonts w:ascii="Arial" w:hAnsi="Arial" w:cs="Arial"/>
                 <w:sz w:val="20"/>
@@ -412,6 +426,7 @@
               <w:tabs>
                 <w:tab w:val="left" w:pos="2265"/>
               </w:tabs>
+              <w:spacing w:before="120"/>
               <w:rPr>
                 <w:rFonts w:ascii="Arial" w:hAnsi="Arial" w:cs="Arial"/>
                 <w:sz w:val="20"/>
@@ -429,6 +444,7 @@
               <w:tabs>
                 <w:tab w:val="left" w:pos="2265"/>
               </w:tabs>
+              <w:spacing w:before="120"/>
               <w:rPr>
                 <w:rFonts w:ascii="Arial" w:hAnsi="Arial" w:cs="Arial"/>
                 <w:sz w:val="20"/>
@@ -510,6 +526,7 @@
               <w:tabs>
                 <w:tab w:val="left" w:pos="2265"/>
               </w:tabs>
+              <w:spacing w:before="120"/>
               <w:rPr>
                 <w:rFonts w:ascii="Arial" w:hAnsi="Arial" w:cs="Arial"/>
                 <w:sz w:val="20"/>
@@ -571,6 +588,7 @@
               <w:tabs>
                 <w:tab w:val="left" w:pos="2265"/>
               </w:tabs>
+              <w:spacing w:before="120"/>
               <w:rPr>
                 <w:rFonts w:ascii="Arial" w:hAnsi="Arial" w:cs="Arial"/>
                 <w:sz w:val="20"/>
@@ -588,6 +606,7 @@
               <w:tabs>
                 <w:tab w:val="left" w:pos="2265"/>
               </w:tabs>
+              <w:spacing w:before="120"/>
               <w:rPr>
                 <w:rFonts w:ascii="Arial" w:hAnsi="Arial" w:cs="Arial"/>
                 <w:sz w:val="20"/>
@@ -648,6 +667,7 @@
           <w:tab w:val="left" w:pos="142"/>
           <w:tab w:val="left" w:pos="2265"/>
         </w:tabs>
+        <w:spacing w:before="120" w:line="360" w:lineRule="auto"/>
         <w:rPr>
           <w:rFonts w:ascii="Arial" w:hAnsi="Arial" w:cs="Arial"/>
           <w:sz w:val="20"/>
@@ -1434,31 +1454,9 @@
         </w:rPr>
       </w:pPr>
     </w:p>
-    <w:p>
-      <w:pPr>
-        <w:tabs>
-          <w:tab w:val="left" w:pos="2265"/>
-        </w:tabs>
-        <w:rPr>
-          <w:rFonts w:ascii="Arial" w:hAnsi="Arial" w:cs="Arial"/>
-          <w:szCs w:val="24"/>
-        </w:rPr>
-      </w:pPr>
-    </w:p>
-    <w:p>
-      <w:pPr>
-        <w:tabs>
-          <w:tab w:val="left" w:pos="2265"/>
-        </w:tabs>
-        <w:rPr>
-          <w:rFonts w:ascii="Arial" w:hAnsi="Arial" w:cs="Arial"/>
-          <w:szCs w:val="24"/>
-        </w:rPr>
-      </w:pPr>
-    </w:p>
     <w:sectPr>
       <w:pgSz w:w="8392" w:h="11907" w:code="11"/>
-      <w:pgMar w:top="720" w:right="720" w:bottom="720" w:left="720" w:header="720" w:footer="720" w:gutter="0"/>
+      <w:pgMar w:top="567" w:right="567" w:bottom="567" w:left="567" w:header="720" w:footer="720" w:gutter="0"/>
       <w:cols w:space="720"/>
       <w:docGrid w:linePitch="360"/>
     </w:sectPr>
